--- a/src/main/resources/finalized collections/MA Cambridge, Harvard, Widener Library--sacred music INVENTORY.docx
+++ b/src/main/resources/finalized collections/MA Cambridge, Harvard, Widener Library--sacred music INVENTORY.docx
@@ -475,9 +475,23 @@
       <w:r>
         <w:rPr>
           <w:rFonts w:ascii="Cambria" w:hAnsi="Cambria"/>
+        </w:rPr>
+        <w:t>1.</w:t>
+      </w:r>
+      <w:r>
+        <w:rPr>
+          <w:rFonts w:ascii="Cambria" w:hAnsi="Cambria"/>
           <w:i/>
           <w:iCs/>
         </w:rPr>
+        <w:t xml:space="preserve"> </w:t>
+      </w:r>
+      <w:r>
+        <w:rPr>
+          <w:rFonts w:ascii="Cambria" w:hAnsi="Cambria"/>
+          <w:i/>
+          <w:iCs/>
+        </w:rPr>
         <w:t>The Columbian Harp, A Collection of Sacred Vocal and Instrumental Music</w:t>
       </w:r>
       <w:r>
@@ -555,27 +569,11 @@
         </w:rPr>
         <w:t xml:space="preserve">Gould, </w:t>
       </w:r>
-      <w:proofErr w:type="gramStart"/>
-      <w:r>
-        <w:rPr>
-          <w:rFonts w:ascii="Cambria" w:hAnsi="Cambria" w:cstheme="minorHAnsi"/>
-        </w:rPr>
-        <w:t>N[</w:t>
-      </w:r>
-      <w:proofErr w:type="spellStart"/>
-      <w:proofErr w:type="gramEnd"/>
-      <w:r>
-        <w:rPr>
-          <w:rFonts w:ascii="Cambria" w:hAnsi="Cambria" w:cstheme="minorHAnsi"/>
-        </w:rPr>
-        <w:t>athaniel</w:t>
-      </w:r>
-      <w:proofErr w:type="spellEnd"/>
-      <w:r>
-        <w:rPr>
-          <w:rFonts w:ascii="Cambria" w:hAnsi="Cambria" w:cstheme="minorHAnsi"/>
-        </w:rPr>
-        <w:t xml:space="preserve"> Duren] – SEE </w:t>
+      <w:r>
+        <w:rPr>
+          <w:rFonts w:ascii="Cambria" w:hAnsi="Cambria" w:cstheme="minorHAnsi"/>
+        </w:rPr>
+        <w:t xml:space="preserve">N[athaniel Duren] – SEE </w:t>
       </w:r>
     </w:p>
     <w:p>
@@ -598,80 +596,46 @@
           <w:i/>
           <w:iCs/>
         </w:rPr>
-        <w:t xml:space="preserve">Select Harmony: </w:t>
-      </w:r>
-      <w:proofErr w:type="gramStart"/>
+        <w:t>Select Harmony: the Fourth Part of Christian Psalmody</w:t>
+      </w:r>
+    </w:p>
+    <w:p>
+      <w:pPr>
+        <w:rPr>
+          <w:rFonts w:ascii="Cambria" w:hAnsi="Cambria" w:cstheme="minorHAnsi"/>
+        </w:rPr>
+      </w:pPr>
+    </w:p>
+    <w:p>
+      <w:pPr>
+        <w:rPr>
+          <w:rFonts w:ascii="Cambria" w:hAnsi="Cambria" w:cstheme="minorHAnsi"/>
+        </w:rPr>
+      </w:pPr>
+      <w:r>
+        <w:rPr>
+          <w:rFonts w:ascii="Cambria" w:hAnsi="Cambria" w:cstheme="minorHAnsi"/>
+        </w:rPr>
+        <w:t xml:space="preserve">2. </w:t>
+      </w:r>
+      <w:r>
+        <w:rPr>
+          <w:rFonts w:ascii="Cambria" w:hAnsi="Cambria" w:cstheme="minorHAnsi"/>
+        </w:rPr>
+        <w:t>Jackson, G[eorge] K[nowil</w:t>
+      </w:r>
+      <w:r>
+        <w:rPr>
+          <w:rFonts w:ascii="Cambria" w:hAnsi="Cambria" w:cstheme="minorHAnsi"/>
+        </w:rPr>
+        <w:t xml:space="preserve">].  </w:t>
+      </w:r>
       <w:r>
         <w:rPr>
           <w:rFonts w:ascii="Cambria" w:hAnsi="Cambria" w:cstheme="minorHAnsi"/>
           <w:i/>
           <w:iCs/>
         </w:rPr>
-        <w:t>the</w:t>
-      </w:r>
-      <w:proofErr w:type="gramEnd"/>
-      <w:r>
-        <w:rPr>
-          <w:rFonts w:ascii="Cambria" w:hAnsi="Cambria" w:cstheme="minorHAnsi"/>
-          <w:i/>
-          <w:iCs/>
-        </w:rPr>
-        <w:t xml:space="preserve"> Fourth Part of Christian Psalmody</w:t>
-      </w:r>
-    </w:p>
-    <w:p>
-      <w:pPr>
-        <w:rPr>
-          <w:rFonts w:ascii="Cambria" w:hAnsi="Cambria" w:cstheme="minorHAnsi"/>
-        </w:rPr>
-      </w:pPr>
-    </w:p>
-    <w:p>
-      <w:pPr>
-        <w:rPr>
-          <w:rFonts w:ascii="Cambria" w:hAnsi="Cambria" w:cstheme="minorHAnsi"/>
-        </w:rPr>
-      </w:pPr>
-      <w:r>
-        <w:rPr>
-          <w:rFonts w:ascii="Cambria" w:hAnsi="Cambria" w:cstheme="minorHAnsi"/>
-        </w:rPr>
-        <w:t>Jackson, G[</w:t>
-      </w:r>
-      <w:proofErr w:type="spellStart"/>
-      <w:r>
-        <w:rPr>
-          <w:rFonts w:ascii="Cambria" w:hAnsi="Cambria" w:cstheme="minorHAnsi"/>
-        </w:rPr>
-        <w:t>eorge</w:t>
-      </w:r>
-      <w:proofErr w:type="spellEnd"/>
-      <w:r>
-        <w:rPr>
-          <w:rFonts w:ascii="Cambria" w:hAnsi="Cambria" w:cstheme="minorHAnsi"/>
-        </w:rPr>
-        <w:t>] K[</w:t>
-      </w:r>
-      <w:proofErr w:type="spellStart"/>
-      <w:r>
-        <w:rPr>
-          <w:rFonts w:ascii="Cambria" w:hAnsi="Cambria" w:cstheme="minorHAnsi"/>
-        </w:rPr>
-        <w:t>nowil</w:t>
-      </w:r>
-      <w:proofErr w:type="spellEnd"/>
-      <w:r>
-        <w:rPr>
-          <w:rFonts w:ascii="Cambria" w:hAnsi="Cambria" w:cstheme="minorHAnsi"/>
-        </w:rPr>
-        <w:t xml:space="preserve">].  </w:t>
-      </w:r>
-      <w:r>
-        <w:rPr>
-          <w:rFonts w:ascii="Cambria" w:hAnsi="Cambria" w:cstheme="minorHAnsi"/>
-          <w:i/>
-          <w:iCs/>
-        </w:rPr>
         <w:t>The Choral Companion, and Elucidation of Dr. G. K. Jackson’s Chants: the whole composed, arranged, and published by him, for the use of the Episcopal Churches.</w:t>
       </w:r>
       <w:r>
@@ -746,6 +710,12 @@
           <w:color w:val="FF0000"/>
         </w:rPr>
       </w:pPr>
+      <w:r>
+        <w:rPr>
+          <w:rFonts w:ascii="Cambria" w:hAnsi="Cambria" w:cstheme="minorHAnsi"/>
+        </w:rPr>
+        <w:t xml:space="preserve">3. </w:t>
+      </w:r>
       <w:r>
         <w:rPr>
           <w:rFonts w:ascii="Cambria" w:hAnsi="Cambria" w:cstheme="minorHAnsi"/>
@@ -902,223 +872,111 @@
           <w:rFonts w:ascii="Cambria" w:hAnsi="Cambria" w:cstheme="minorHAnsi"/>
         </w:rPr>
         <w:tab/>
-        <w:t xml:space="preserve">p. </w:t>
-      </w:r>
-      <w:proofErr w:type="gramStart"/>
-      <w:r>
-        <w:rPr>
-          <w:rFonts w:ascii="Cambria" w:hAnsi="Cambria" w:cstheme="minorHAnsi"/>
-        </w:rPr>
-        <w:t>196::</w:t>
-      </w:r>
-      <w:proofErr w:type="gramEnd"/>
-      <w:r>
-        <w:rPr>
-          <w:rFonts w:ascii="Cambria" w:hAnsi="Cambria" w:cstheme="minorHAnsi"/>
-        </w:rPr>
-        <w:t xml:space="preserve">Addison,,4 voices, melody in second voice from </w:t>
-      </w:r>
-      <w:proofErr w:type="spellStart"/>
-      <w:r>
-        <w:rPr>
-          <w:rFonts w:ascii="Cambria" w:hAnsi="Cambria" w:cstheme="minorHAnsi"/>
-        </w:rPr>
-        <w:t>bottom,,F</w:t>
-      </w:r>
-      <w:proofErr w:type="spellEnd"/>
-      <w:r>
-        <w:rPr>
-          <w:rFonts w:ascii="Cambria" w:hAnsi="Cambria" w:cstheme="minorHAnsi"/>
-        </w:rPr>
-        <w:t>,,</w:t>
-      </w:r>
-    </w:p>
-    <w:p>
-      <w:pPr>
-        <w:rPr>
-          <w:rFonts w:ascii="Cambria" w:hAnsi="Cambria" w:cstheme="minorHAnsi"/>
-        </w:rPr>
-      </w:pPr>
-      <w:r>
-        <w:rPr>
-          <w:rFonts w:ascii="Cambria" w:hAnsi="Cambria" w:cstheme="minorHAnsi"/>
-        </w:rPr>
-        <w:tab/>
-      </w:r>
-      <w:r>
-        <w:rPr>
-          <w:rFonts w:ascii="Cambria" w:hAnsi="Cambria" w:cstheme="minorHAnsi"/>
-        </w:rPr>
-        <w:tab/>
-      </w:r>
-      <w:r>
-        <w:rPr>
-          <w:rFonts w:ascii="Cambria" w:hAnsi="Cambria" w:cstheme="minorHAnsi"/>
-        </w:rPr>
-        <w:tab/>
-        <w:t>3|4322|32|1,5|67|U1-D5[-?]43|3-</w:t>
-      </w:r>
-      <w:proofErr w:type="gramStart"/>
-      <w:r>
-        <w:rPr>
-          <w:rFonts w:ascii="Cambria" w:hAnsi="Cambria" w:cstheme="minorHAnsi"/>
-        </w:rPr>
-        <w:t>2</w:t>
-      </w:r>
-      <w:r>
-        <w:rPr>
-          <w:rFonts w:ascii="Cambria" w:hAnsi="Cambria" w:cstheme="minorHAnsi"/>
-        </w:rPr>
-        <w:t>,,</w:t>
-      </w:r>
-      <w:proofErr w:type="gramEnd"/>
-      <w:r>
-        <w:rPr>
-          <w:rFonts w:ascii="Cambria" w:hAnsi="Cambria" w:cstheme="minorHAnsi"/>
-        </w:rPr>
-        <w:t>pencil</w:t>
-      </w:r>
-    </w:p>
-    <w:p>
-      <w:pPr>
-        <w:rPr>
-          <w:rFonts w:ascii="Cambria" w:hAnsi="Cambria" w:cstheme="minorHAnsi"/>
-        </w:rPr>
-      </w:pPr>
-      <w:r>
-        <w:rPr>
-          <w:rFonts w:ascii="Cambria" w:hAnsi="Cambria" w:cstheme="minorHAnsi"/>
-        </w:rPr>
-        <w:tab/>
-      </w:r>
-      <w:r>
-        <w:rPr>
-          <w:rFonts w:ascii="Cambria" w:hAnsi="Cambria" w:cstheme="minorHAnsi"/>
-        </w:rPr>
-        <w:tab/>
-        <w:t xml:space="preserve">p. </w:t>
-      </w:r>
-      <w:proofErr w:type="gramStart"/>
-      <w:r>
-        <w:rPr>
-          <w:rFonts w:ascii="Cambria" w:hAnsi="Cambria" w:cstheme="minorHAnsi"/>
-        </w:rPr>
-        <w:t>197::</w:t>
-      </w:r>
-      <w:proofErr w:type="gramEnd"/>
-      <w:r>
-        <w:rPr>
-          <w:rFonts w:ascii="Cambria" w:hAnsi="Cambria" w:cstheme="minorHAnsi"/>
-        </w:rPr>
-        <w:t>Sabbath M[</w:t>
-      </w:r>
-      <w:proofErr w:type="spellStart"/>
-      <w:r>
-        <w:rPr>
-          <w:rFonts w:ascii="Cambria" w:hAnsi="Cambria" w:cstheme="minorHAnsi"/>
-        </w:rPr>
-        <w:t>orn</w:t>
-      </w:r>
-      <w:proofErr w:type="spellEnd"/>
-      <w:r>
-        <w:rPr>
-          <w:rFonts w:ascii="Cambria" w:hAnsi="Cambria" w:cstheme="minorHAnsi"/>
-        </w:rPr>
-        <w:t>?],,3 voices, melody in middle voice,,D,,1|5534|</w:t>
-      </w:r>
-    </w:p>
-    <w:p>
-      <w:pPr>
-        <w:rPr>
-          <w:rFonts w:ascii="Cambria" w:hAnsi="Cambria" w:cstheme="minorHAnsi"/>
-        </w:rPr>
-      </w:pPr>
-      <w:r>
-        <w:rPr>
-          <w:rFonts w:ascii="Cambria" w:hAnsi="Cambria" w:cstheme="minorHAnsi"/>
-        </w:rPr>
-        <w:tab/>
-      </w:r>
-      <w:r>
-        <w:rPr>
-          <w:rFonts w:ascii="Cambria" w:hAnsi="Cambria" w:cstheme="minorHAnsi"/>
-        </w:rPr>
-        <w:tab/>
-      </w:r>
-      <w:r>
-        <w:rPr>
-          <w:rFonts w:ascii="Cambria" w:hAnsi="Cambria" w:cstheme="minorHAnsi"/>
-        </w:rPr>
-        <w:tab/>
-        <w:t>5-43-2|1,5|U11D6U2|2-1D7-6|</w:t>
-      </w:r>
-      <w:proofErr w:type="gramStart"/>
-      <w:r>
-        <w:rPr>
-          <w:rFonts w:ascii="Cambria" w:hAnsi="Cambria" w:cstheme="minorHAnsi"/>
-        </w:rPr>
-        <w:t>5,,</w:t>
-      </w:r>
-      <w:proofErr w:type="gramEnd"/>
-      <w:r>
-        <w:rPr>
-          <w:rFonts w:ascii="Cambria" w:hAnsi="Cambria" w:cstheme="minorHAnsi"/>
-        </w:rPr>
-        <w:t>pencil</w:t>
-      </w:r>
-    </w:p>
-    <w:p>
-      <w:pPr>
-        <w:rPr>
-          <w:rFonts w:ascii="Cambria" w:hAnsi="Cambria" w:cstheme="minorHAnsi"/>
-        </w:rPr>
-      </w:pPr>
-      <w:r>
-        <w:rPr>
-          <w:rFonts w:ascii="Cambria" w:hAnsi="Cambria" w:cstheme="minorHAnsi"/>
-        </w:rPr>
-        <w:tab/>
-      </w:r>
-      <w:r>
-        <w:rPr>
-          <w:rFonts w:ascii="Cambria" w:hAnsi="Cambria" w:cstheme="minorHAnsi"/>
-        </w:rPr>
-        <w:tab/>
-        <w:t xml:space="preserve">p. </w:t>
-      </w:r>
-      <w:proofErr w:type="gramStart"/>
-      <w:r>
-        <w:rPr>
-          <w:rFonts w:ascii="Cambria" w:hAnsi="Cambria" w:cstheme="minorHAnsi"/>
-        </w:rPr>
-        <w:t>198::</w:t>
-      </w:r>
-      <w:proofErr w:type="gramEnd"/>
-      <w:r>
-        <w:rPr>
-          <w:rFonts w:ascii="Cambria" w:hAnsi="Cambria" w:cstheme="minorHAnsi"/>
-        </w:rPr>
-        <w:t xml:space="preserve">Blue Heavens ?att. [H. P.?],,3 voices, melody in </w:t>
-      </w:r>
-      <w:r>
-        <w:rPr>
-          <w:rFonts w:ascii="Cambria" w:hAnsi="Cambria" w:cstheme="minorHAnsi"/>
-        </w:rPr>
-        <w:t xml:space="preserve">top </w:t>
-      </w:r>
-      <w:proofErr w:type="spellStart"/>
-      <w:r>
-        <w:rPr>
-          <w:rFonts w:ascii="Cambria" w:hAnsi="Cambria" w:cstheme="minorHAnsi"/>
-        </w:rPr>
-        <w:t>voice,,Dm</w:t>
-      </w:r>
-      <w:proofErr w:type="spellEnd"/>
-      <w:r>
-        <w:rPr>
-          <w:rFonts w:ascii="Cambria" w:hAnsi="Cambria" w:cstheme="minorHAnsi"/>
-        </w:rPr>
-        <w:t>,,</w:t>
+        <w:t>p. 196::Addison,,4 voices, melody in second voice from bottom,,F,,</w:t>
+      </w:r>
+    </w:p>
+    <w:p>
+      <w:pPr>
+        <w:rPr>
+          <w:rFonts w:ascii="Cambria" w:hAnsi="Cambria" w:cstheme="minorHAnsi"/>
+        </w:rPr>
+      </w:pPr>
+      <w:r>
+        <w:rPr>
+          <w:rFonts w:ascii="Cambria" w:hAnsi="Cambria" w:cstheme="minorHAnsi"/>
+        </w:rPr>
+        <w:tab/>
+      </w:r>
+      <w:r>
+        <w:rPr>
+          <w:rFonts w:ascii="Cambria" w:hAnsi="Cambria" w:cstheme="minorHAnsi"/>
+        </w:rPr>
+        <w:tab/>
+      </w:r>
+      <w:r>
+        <w:rPr>
+          <w:rFonts w:ascii="Cambria" w:hAnsi="Cambria" w:cstheme="minorHAnsi"/>
+        </w:rPr>
+        <w:tab/>
+        <w:t>3|4322|32|1,5|67|U1-D5[-?]43|3-2</w:t>
+      </w:r>
+      <w:r>
+        <w:rPr>
+          <w:rFonts w:ascii="Cambria" w:hAnsi="Cambria" w:cstheme="minorHAnsi"/>
+        </w:rPr>
+        <w:t>,,pencil</w:t>
+      </w:r>
+    </w:p>
+    <w:p>
+      <w:pPr>
+        <w:rPr>
+          <w:rFonts w:ascii="Cambria" w:hAnsi="Cambria" w:cstheme="minorHAnsi"/>
+        </w:rPr>
+      </w:pPr>
+      <w:r>
+        <w:rPr>
+          <w:rFonts w:ascii="Cambria" w:hAnsi="Cambria" w:cstheme="minorHAnsi"/>
+        </w:rPr>
+        <w:tab/>
+      </w:r>
+      <w:r>
+        <w:rPr>
+          <w:rFonts w:ascii="Cambria" w:hAnsi="Cambria" w:cstheme="minorHAnsi"/>
+        </w:rPr>
+        <w:tab/>
+        <w:t>p. 197::Sabbath M[orn?],,3 voices, melody in middle voice,,D,,1|5534|</w:t>
+      </w:r>
+    </w:p>
+    <w:p>
+      <w:pPr>
+        <w:rPr>
+          <w:rFonts w:ascii="Cambria" w:hAnsi="Cambria" w:cstheme="minorHAnsi"/>
+        </w:rPr>
+      </w:pPr>
+      <w:r>
+        <w:rPr>
+          <w:rFonts w:ascii="Cambria" w:hAnsi="Cambria" w:cstheme="minorHAnsi"/>
+        </w:rPr>
+        <w:tab/>
+      </w:r>
+      <w:r>
+        <w:rPr>
+          <w:rFonts w:ascii="Cambria" w:hAnsi="Cambria" w:cstheme="minorHAnsi"/>
+        </w:rPr>
+        <w:tab/>
+      </w:r>
+      <w:r>
+        <w:rPr>
+          <w:rFonts w:ascii="Cambria" w:hAnsi="Cambria" w:cstheme="minorHAnsi"/>
+        </w:rPr>
+        <w:tab/>
+        <w:t>5-43-2|1,5|U11D6U2|2-1D7-6|5,,pencil</w:t>
+      </w:r>
+    </w:p>
+    <w:p>
+      <w:pPr>
+        <w:rPr>
+          <w:rFonts w:ascii="Cambria" w:hAnsi="Cambria" w:cstheme="minorHAnsi"/>
+        </w:rPr>
+      </w:pPr>
+      <w:r>
+        <w:rPr>
+          <w:rFonts w:ascii="Cambria" w:hAnsi="Cambria" w:cstheme="minorHAnsi"/>
+        </w:rPr>
+        <w:tab/>
+      </w:r>
+      <w:r>
+        <w:rPr>
+          <w:rFonts w:ascii="Cambria" w:hAnsi="Cambria" w:cstheme="minorHAnsi"/>
+        </w:rPr>
+        <w:tab/>
+        <w:t xml:space="preserve">p. 198::Blue Heavens ?att. [H. P.?],,3 voices, melody in </w:t>
+      </w:r>
+      <w:r>
+        <w:rPr>
+          <w:rFonts w:ascii="Cambria" w:hAnsi="Cambria" w:cstheme="minorHAnsi"/>
+        </w:rPr>
+        <w:t>top voice,,Dm,,</w:t>
       </w:r>
     </w:p>
     <w:p>
@@ -1183,7 +1041,19 @@
         <w:rPr>
           <w:rFonts w:ascii="Cambria" w:hAnsi="Cambria" w:cstheme="minorHAnsi"/>
         </w:rPr>
-        <w:t>: N</w:t>
+        <w:t>:</w:t>
+      </w:r>
+      <w:r>
+        <w:rPr>
+          <w:rFonts w:ascii="Cambria" w:hAnsi="Cambria" w:cstheme="minorHAnsi"/>
+        </w:rPr>
+        <w:t>:</w:t>
+      </w:r>
+      <w:r>
+        <w:rPr>
+          <w:rFonts w:ascii="Cambria" w:hAnsi="Cambria" w:cstheme="minorHAnsi"/>
+        </w:rPr>
+        <w:t xml:space="preserve"> N</w:t>
       </w:r>
       <w:r>
         <w:rPr>
@@ -1197,16 +1067,8 @@
         <w:rPr>
           <w:rFonts w:ascii="Cambria" w:hAnsi="Cambria" w:cstheme="minorHAnsi"/>
         </w:rPr>
-        <w:t xml:space="preserve"> </w:t>
-      </w:r>
-      <w:proofErr w:type="gramStart"/>
-      <w:r>
-        <w:rPr>
-          <w:rFonts w:ascii="Cambria" w:hAnsi="Cambria" w:cstheme="minorHAnsi"/>
-        </w:rPr>
-        <w:t>4,,</w:t>
-      </w:r>
-      <w:proofErr w:type="gramEnd"/>
+        <w:t xml:space="preserve"> 4,,</w:t>
+      </w:r>
       <w:r>
         <w:rPr>
           <w:rFonts w:ascii="Cambria" w:hAnsi="Cambria" w:cstheme="minorHAnsi"/>
@@ -1244,46 +1106,14 @@
           <w:rFonts w:ascii="Cambria" w:hAnsi="Cambria" w:cstheme="minorHAnsi"/>
           <w:lang w:val="it-IT"/>
         </w:rPr>
-        <w:t>1-2-1-D5U1|2-1-4-32-1|1-(2-</w:t>
-      </w:r>
-      <w:proofErr w:type="gramStart"/>
+        <w:t>1-2-1-D5U1|2-1-4-32-1|1-(2-1)-D7</w:t>
+      </w:r>
       <w:r>
         <w:rPr>
           <w:rFonts w:ascii="Cambria" w:hAnsi="Cambria" w:cstheme="minorHAnsi"/>
           <w:lang w:val="it-IT"/>
         </w:rPr>
-        <w:t>1)-</w:t>
-      </w:r>
-      <w:proofErr w:type="gramEnd"/>
-      <w:r>
-        <w:rPr>
-          <w:rFonts w:ascii="Cambria" w:hAnsi="Cambria" w:cstheme="minorHAnsi"/>
-          <w:lang w:val="it-IT"/>
-        </w:rPr>
-        <w:t>D7</w:t>
-      </w:r>
-      <w:r>
-        <w:rPr>
-          <w:rFonts w:ascii="Cambria" w:hAnsi="Cambria" w:cstheme="minorHAnsi"/>
-          <w:lang w:val="it-IT"/>
-        </w:rPr>
-        <w:t xml:space="preserve">,,tempo </w:t>
-      </w:r>
-      <w:proofErr w:type="spellStart"/>
-      <w:r>
-        <w:rPr>
-          <w:rFonts w:ascii="Cambria" w:hAnsi="Cambria" w:cstheme="minorHAnsi"/>
-          <w:lang w:val="it-IT"/>
-        </w:rPr>
-        <w:t>indication</w:t>
-      </w:r>
-      <w:proofErr w:type="spellEnd"/>
-      <w:r>
-        <w:rPr>
-          <w:rFonts w:ascii="Cambria" w:hAnsi="Cambria" w:cstheme="minorHAnsi"/>
-          <w:lang w:val="it-IT"/>
-        </w:rPr>
-        <w:t xml:space="preserve"> “Andante,” </w:t>
+        <w:t xml:space="preserve">,,tempo indication “Andante,” </w:t>
       </w:r>
     </w:p>
     <w:p>
@@ -1373,69 +1203,50 @@
       <w:r>
         <w:rPr>
           <w:rFonts w:ascii="Cambria" w:hAnsi="Cambria" w:cstheme="minorHAnsi"/>
+        </w:rPr>
+        <w:t xml:space="preserve">4. </w:t>
+      </w:r>
+      <w:r>
+        <w:rPr>
+          <w:rFonts w:ascii="Cambria" w:hAnsi="Cambria" w:cstheme="minorHAnsi"/>
           <w:i/>
           <w:iCs/>
         </w:rPr>
-        <w:t xml:space="preserve">Select Harmony: </w:t>
-      </w:r>
-      <w:proofErr w:type="gramStart"/>
+        <w:t>Select Harmony: the Fourth Part of Christian Psalmody.</w:t>
+      </w:r>
+      <w:r>
+        <w:rPr>
+          <w:rFonts w:ascii="Cambria" w:hAnsi="Cambria" w:cstheme="minorHAnsi"/>
+        </w:rPr>
+        <w:t xml:space="preserve">  Boston: Samuel T. Armstrong (C. Norris and Company, printers), 1813.  47, [1] pp.; complete.</w:t>
+      </w:r>
+    </w:p>
+    <w:p>
+      <w:pPr>
+        <w:rPr>
+          <w:rFonts w:ascii="Cambria" w:hAnsi="Cambria" w:cstheme="minorHAnsi"/>
+        </w:rPr>
+      </w:pPr>
+      <w:r>
+        <w:rPr>
+          <w:rFonts w:ascii="Cambria" w:hAnsi="Cambria" w:cstheme="minorHAnsi"/>
+        </w:rPr>
+        <w:tab/>
+        <w:t xml:space="preserve">inscriptions: preliminary leaf </w:t>
+      </w:r>
       <w:r>
         <w:rPr>
           <w:rFonts w:ascii="Cambria" w:hAnsi="Cambria" w:cstheme="minorHAnsi"/>
           <w:i/>
           <w:iCs/>
         </w:rPr>
-        <w:t>the</w:t>
-      </w:r>
-      <w:proofErr w:type="gramEnd"/>
-      <w:r>
-        <w:rPr>
-          <w:rFonts w:ascii="Cambria" w:hAnsi="Cambria" w:cstheme="minorHAnsi"/>
-          <w:i/>
-          <w:iCs/>
-        </w:rPr>
-        <w:t xml:space="preserve"> Fourth Part of Christian Psalmody.</w:t>
-      </w:r>
-      <w:r>
-        <w:rPr>
-          <w:rFonts w:ascii="Cambria" w:hAnsi="Cambria" w:cstheme="minorHAnsi"/>
-        </w:rPr>
-        <w:t xml:space="preserve">  Boston: Samuel T. Armstrong (C. Norris and Company, printers), 1813.  47, [1] pp.; complete.</w:t>
-      </w:r>
-    </w:p>
-    <w:p>
-      <w:pPr>
-        <w:rPr>
-          <w:rFonts w:ascii="Cambria" w:hAnsi="Cambria" w:cstheme="minorHAnsi"/>
-        </w:rPr>
-      </w:pPr>
-      <w:r>
-        <w:rPr>
-          <w:rFonts w:ascii="Cambria" w:hAnsi="Cambria" w:cstheme="minorHAnsi"/>
-        </w:rPr>
-        <w:tab/>
-        <w:t xml:space="preserve">inscriptions: preliminary leaf </w:t>
-      </w:r>
-      <w:r>
-        <w:rPr>
-          <w:rFonts w:ascii="Cambria" w:hAnsi="Cambria" w:cstheme="minorHAnsi"/>
-          <w:i/>
-          <w:iCs/>
-        </w:rPr>
         <w:t>recto</w:t>
       </w:r>
       <w:r>
         <w:rPr>
           <w:rFonts w:ascii="Cambria" w:hAnsi="Cambria" w:cstheme="minorHAnsi"/>
         </w:rPr>
-        <w:t xml:space="preserve">, “Nancy H. Hooper. / </w:t>
-      </w:r>
-      <w:proofErr w:type="spellStart"/>
-      <w:r>
-        <w:rPr>
-          <w:rFonts w:ascii="Cambria" w:hAnsi="Cambria" w:cstheme="minorHAnsi"/>
-        </w:rPr>
-        <w:t>Dec</w:t>
+        <w:t>, “Nancy H. Hooper. / Dec</w:t>
       </w:r>
       <w:r>
         <w:rPr>
@@ -1445,7 +1256,6 @@
         </w:rPr>
         <w:t>r</w:t>
       </w:r>
-      <w:proofErr w:type="spellEnd"/>
       <w:r>
         <w:rPr>
           <w:rFonts w:ascii="Cambria" w:hAnsi="Cambria" w:cstheme="minorHAnsi"/>
@@ -2066,6 +1876,17 @@
     <w:semiHidden/>
     <w:unhideWhenUsed/>
   </w:style>
+  <w:style w:type="paragraph" w:styleId="ListParagraph">
+    <w:name w:val="List Paragraph"/>
+    <w:basedOn w:val="Normal"/>
+    <w:uiPriority w:val="34"/>
+    <w:qFormat/>
+    <w:rsid w:val="005768F4"/>
+    <w:pPr>
+      <w:ind w:left="720"/>
+      <w:contextualSpacing/>
+    </w:pPr>
+  </w:style>
 </w:styles>
 </file>
 
